--- a/System analysis/use cases/Add advertisement.docx
+++ b/System analysis/use cases/Add advertisement.docx
@@ -307,7 +307,7 @@
                 <w:szCs w:val="28"/>
                 <w:lang w:bidi="ar-EG"/>
               </w:rPr>
-              <w:t>Manager</w:t>
+              <w:t>Seller</w:t>
             </w:r>
           </w:p>
         </w:tc>
@@ -571,7 +571,29 @@
                 <w:szCs w:val="28"/>
                 <w:lang w:bidi="ar-EG"/>
               </w:rPr>
-              <w:t>problems face the user (Seller, Client).</w:t>
+              <w:t xml:space="preserve">The seller </w:t>
+            </w:r>
+            <w:r>
+              <w:rPr>
+                <w:rFonts w:ascii="Garamond" w:hAnsi="Garamond" w:cstheme="majorBidi"/>
+                <w:b/>
+                <w:bCs/>
+                <w:sz w:val="28"/>
+                <w:szCs w:val="28"/>
+                <w:lang w:bidi="ar-EG"/>
+              </w:rPr>
+              <w:t>wants</w:t>
+            </w:r>
+            <w:r>
+              <w:rPr>
+                <w:rFonts w:ascii="Garamond" w:hAnsi="Garamond" w:cstheme="majorBidi"/>
+                <w:b/>
+                <w:bCs/>
+                <w:sz w:val="28"/>
+                <w:szCs w:val="28"/>
+                <w:lang w:bidi="ar-EG"/>
+              </w:rPr>
+              <w:t xml:space="preserve"> to add AD.</w:t>
             </w:r>
           </w:p>
           <w:p>
@@ -775,7 +797,31 @@
                 <w:szCs w:val="28"/>
                 <w:lang w:bidi="ar-EG"/>
               </w:rPr>
-              <w:t>The seller messages the management through “Contact” to add ad.</w:t>
+              <w:t xml:space="preserve">The seller </w:t>
+            </w:r>
+            <w:proofErr w:type="gramStart"/>
+            <w:r>
+              <w:rPr>
+                <w:rFonts w:ascii="Garamond" w:hAnsi="Garamond" w:cstheme="majorBidi"/>
+                <w:b/>
+                <w:bCs/>
+                <w:sz w:val="28"/>
+                <w:szCs w:val="28"/>
+                <w:lang w:bidi="ar-EG"/>
+              </w:rPr>
+              <w:t>choose</w:t>
+            </w:r>
+            <w:proofErr w:type="gramEnd"/>
+            <w:r>
+              <w:rPr>
+                <w:rFonts w:ascii="Garamond" w:hAnsi="Garamond" w:cstheme="majorBidi"/>
+                <w:b/>
+                <w:bCs/>
+                <w:sz w:val="28"/>
+                <w:szCs w:val="28"/>
+                <w:lang w:bidi="ar-EG"/>
+              </w:rPr>
+              <w:t xml:space="preserve"> an offer of product to add advertisement about it.</w:t>
             </w:r>
           </w:p>
         </w:tc>
@@ -819,11 +865,10 @@
             <w:pPr>
               <w:spacing w:after="60"/>
               <w:rPr>
-                <w:rFonts w:ascii="Garamond" w:hAnsi="Garamond" w:cstheme="majorBidi"/>
-                <w:b/>
-                <w:bCs/>
-                <w:sz w:val="28"/>
-                <w:szCs w:val="28"/>
+                <w:rFonts w:asciiTheme="majorBidi" w:hAnsiTheme="majorBidi" w:cstheme="majorBidi"/>
+                <w:color w:val="1F497D" w:themeColor="text2"/>
+                <w:sz w:val="30"/>
+                <w:szCs w:val="30"/>
                 <w:lang w:bidi="ar-EG"/>
               </w:rPr>
             </w:pPr>
@@ -835,13 +880,13 @@
               <mc:AlternateContent>
                 <mc:Choice Requires="wps">
                   <w:drawing>
-                    <wp:anchor distT="0" distB="0" distL="114300" distR="114300" simplePos="0" relativeHeight="251656192" behindDoc="0" locked="0" layoutInCell="1" hidden="0" allowOverlap="1" wp14:anchorId="3F43300F" wp14:editId="147F5FEC">
+                    <wp:anchor distT="0" distB="0" distL="114300" distR="114300" simplePos="0" relativeHeight="251653632" behindDoc="0" locked="0" layoutInCell="1" hidden="0" allowOverlap="1" wp14:anchorId="3F43300F" wp14:editId="27789B9B">
                       <wp:simplePos x="0" y="0"/>
                       <wp:positionH relativeFrom="column">
-                        <wp:posOffset>5576781</wp:posOffset>
+                        <wp:posOffset>5576570</wp:posOffset>
                       </wp:positionH>
                       <wp:positionV relativeFrom="paragraph">
-                        <wp:posOffset>140335</wp:posOffset>
+                        <wp:posOffset>111760</wp:posOffset>
                       </wp:positionV>
                       <wp:extent cx="276225" cy="0"/>
                       <wp:effectExtent l="38100" t="76200" r="0" b="95250"/>
@@ -893,11 +938,11 @@
                 </mc:Choice>
                 <mc:Fallback>
                   <w:pict>
-                    <v:shapetype w14:anchorId="52CAB327" id="_x0000_t32" coordsize="21600,21600" o:spt="32" o:oned="t" path="m,l21600,21600e" filled="f">
+                    <v:shapetype w14:anchorId="59C57AD5" id="_x0000_t32" coordsize="21600,21600" o:spt="32" o:oned="t" path="m,l21600,21600e" filled="f">
                       <v:path arrowok="t" fillok="f" o:connecttype="none"/>
                       <o:lock v:ext="edit" shapetype="t"/>
                     </v:shapetype>
-                    <v:shape id="Straight Arrow Connector 2" o:spid="_x0000_s1026" type="#_x0000_t32" style="position:absolute;margin-left:439.1pt;margin-top:11.05pt;width:21.75pt;height:0;flip:x;z-index:251656192;visibility:visible;mso-wrap-style:square;mso-width-percent:0;mso-height-percent:0;mso-wrap-distance-left:9pt;mso-wrap-distance-top:0;mso-wrap-distance-right:9pt;mso-wrap-distance-bottom:0;mso-position-horizontal:absolute;mso-position-horizontal-relative:text;mso-position-vertical:absolute;mso-position-vertical-relative:text;mso-width-percent:0;mso-height-percent:0;mso-width-relative:margin;mso-height-relative:margin" o:gfxdata="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" strokecolor="black [3040]">
+                    <v:shape id="Straight Arrow Connector 2" o:spid="_x0000_s1026" type="#_x0000_t32" style="position:absolute;margin-left:439.1pt;margin-top:8.8pt;width:21.75pt;height:0;flip:x;z-index:251653632;visibility:visible;mso-wrap-style:square;mso-width-percent:0;mso-height-percent:0;mso-wrap-distance-left:9pt;mso-wrap-distance-top:0;mso-wrap-distance-right:9pt;mso-wrap-distance-bottom:0;mso-position-horizontal:absolute;mso-position-horizontal-relative:text;mso-position-vertical:absolute;mso-position-vertical-relative:text;mso-width-percent:0;mso-height-percent:0;mso-width-relative:margin;mso-height-relative:margin" o:gfxdata="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" strokecolor="black [3040]">
                       <v:stroke endarrow="block"/>
                     </v:shape>
                   </w:pict>
@@ -913,49 +958,65 @@
                 <w:szCs w:val="28"/>
                 <w:lang w:bidi="ar-EG"/>
               </w:rPr>
-              <w:t xml:space="preserve">           </w:t>
-            </w:r>
-            <w:r>
-              <w:rPr>
-                <w:rFonts w:ascii="Garamond" w:hAnsi="Garamond" w:cstheme="majorBidi"/>
-                <w:b/>
-                <w:bCs/>
-                <w:sz w:val="28"/>
-                <w:szCs w:val="28"/>
-                <w:lang w:bidi="ar-EG"/>
-              </w:rPr>
-              <w:t>1</w:t>
-            </w:r>
-            <w:r>
-              <w:rPr>
-                <w:rFonts w:ascii="Garamond" w:hAnsi="Garamond" w:cstheme="majorBidi"/>
-                <w:b/>
-                <w:bCs/>
-                <w:sz w:val="28"/>
-                <w:szCs w:val="28"/>
-                <w:lang w:bidi="ar-EG"/>
-              </w:rPr>
-              <w:t xml:space="preserve">. </w:t>
-            </w:r>
-            <w:r>
-              <w:rPr>
-                <w:rFonts w:ascii="Garamond" w:hAnsi="Garamond" w:cstheme="majorBidi"/>
-                <w:b/>
-                <w:bCs/>
-                <w:sz w:val="28"/>
-                <w:szCs w:val="28"/>
-                <w:lang w:bidi="ar-EG"/>
-              </w:rPr>
-              <w:t xml:space="preserve"> The management Control show or hide advertisements.</w:t>
+              <w:t xml:space="preserve">     </w:t>
+            </w:r>
+            <w:r>
+              <w:rPr>
+                <w:rFonts w:ascii="Garamond" w:hAnsi="Garamond" w:cstheme="majorBidi"/>
+                <w:b/>
+                <w:bCs/>
+                <w:sz w:val="28"/>
+                <w:szCs w:val="28"/>
+                <w:lang w:bidi="ar-EG"/>
+              </w:rPr>
+              <w:t xml:space="preserve">    </w:t>
+            </w:r>
+            <w:r>
+              <w:rPr>
+                <w:rFonts w:ascii="Garamond" w:hAnsi="Garamond" w:cstheme="majorBidi"/>
+                <w:b/>
+                <w:bCs/>
+                <w:sz w:val="28"/>
+                <w:szCs w:val="28"/>
+                <w:lang w:bidi="ar-EG"/>
+              </w:rPr>
+              <w:t xml:space="preserve">  1. The management check the offer before he </w:t>
+            </w:r>
+            <w:r>
+              <w:rPr>
+                <w:rFonts w:ascii="Garamond" w:hAnsi="Garamond" w:cstheme="majorBidi"/>
+                <w:b/>
+                <w:bCs/>
+                <w:sz w:val="28"/>
+                <w:szCs w:val="28"/>
+                <w:lang w:bidi="ar-EG"/>
+              </w:rPr>
+              <w:t>confirms</w:t>
+            </w:r>
+            <w:r>
+              <w:rPr>
+                <w:rFonts w:ascii="Garamond" w:hAnsi="Garamond" w:cstheme="majorBidi"/>
+                <w:b/>
+                <w:bCs/>
+                <w:sz w:val="28"/>
+                <w:szCs w:val="28"/>
+                <w:lang w:bidi="ar-EG"/>
+              </w:rPr>
+              <w:t xml:space="preserve"> the offer.</w:t>
+            </w:r>
+            <w:r>
+              <w:rPr>
+                <w:rFonts w:asciiTheme="majorBidi" w:hAnsiTheme="majorBidi" w:cstheme="majorBidi"/>
+                <w:color w:val="1F497D" w:themeColor="text2"/>
+                <w:sz w:val="30"/>
+                <w:szCs w:val="30"/>
+                <w:lang w:bidi="ar-EG"/>
+              </w:rPr>
+              <w:t xml:space="preserve"> </w:t>
             </w:r>
           </w:p>
           <w:p>
             <w:pPr>
-              <w:pStyle w:val="ListParagraph"/>
-              <w:numPr>
-                <w:ilvl w:val="0"/>
-                <w:numId w:val="18"/>
-              </w:numPr>
               <w:spacing w:after="60"/>
               <w:rPr>
                 <w:rFonts w:ascii="Garamond" w:hAnsi="Garamond" w:cstheme="majorBidi"/>
@@ -974,13 +1035,13 @@
               <mc:AlternateContent>
                 <mc:Choice Requires="wps">
                   <w:drawing>
-                    <wp:anchor distT="0" distB="0" distL="114300" distR="114300" simplePos="0" relativeHeight="251659264" behindDoc="0" locked="0" layoutInCell="1" hidden="0" allowOverlap="1" wp14:anchorId="70E0C97D" wp14:editId="6037409A">
+                    <wp:anchor distT="0" distB="0" distL="114300" distR="114300" simplePos="0" relativeHeight="251660800" behindDoc="0" locked="0" layoutInCell="1" hidden="0" allowOverlap="1" wp14:anchorId="70E0C97D" wp14:editId="0EDB1178">
                       <wp:simplePos x="0" y="0"/>
                       <wp:positionH relativeFrom="column">
-                        <wp:posOffset>5575723</wp:posOffset>
+                        <wp:posOffset>5575300</wp:posOffset>
                       </wp:positionH>
                       <wp:positionV relativeFrom="paragraph">
-                        <wp:posOffset>133985</wp:posOffset>
+                        <wp:posOffset>95885</wp:posOffset>
                       </wp:positionV>
                       <wp:extent cx="276225" cy="0"/>
                       <wp:effectExtent l="38100" t="76200" r="0" b="95250"/>
@@ -1032,7 +1093,7 @@
                 </mc:Choice>
                 <mc:Fallback>
                   <w:pict>
-                    <v:shape w14:anchorId="1EF27486" id="Straight Arrow Connector 3" o:spid="_x0000_s1026" type="#_x0000_t32" style="position:absolute;margin-left:439.05pt;margin-top:10.55pt;width:21.75pt;height:0;flip:x;z-index:251659264;visibility:visible;mso-wrap-style:square;mso-width-percent:0;mso-height-percent:0;mso-wrap-distance-left:9pt;mso-wrap-distance-top:0;mso-wrap-distance-right:9pt;mso-wrap-distance-bottom:0;mso-position-horizontal:absolute;mso-position-horizontal-relative:text;mso-position-vertical:absolute;mso-position-vertical-relative:text;mso-width-percent:0;mso-height-percent:0;mso-width-relative:margin;mso-height-relative:margin" o:gfxdata="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" strokecolor="black [3040]">
+                    <v:shape w14:anchorId="7C4F4F7B" id="Straight Arrow Connector 3" o:spid="_x0000_s1026" type="#_x0000_t32" style="position:absolute;margin-left:439pt;margin-top:7.55pt;width:21.75pt;height:0;flip:x;z-index:251660800;visibility:visible;mso-wrap-style:square;mso-width-percent:0;mso-height-percent:0;mso-wrap-distance-left:9pt;mso-wrap-distance-top:0;mso-wrap-distance-right:9pt;mso-wrap-distance-bottom:0;mso-position-horizontal:absolute;mso-position-horizontal-relative:text;mso-position-vertical:absolute;mso-position-vertical-relative:text;mso-width-percent:0;mso-height-percent:0;mso-width-relative:margin;mso-height-relative:margin" o:gfxdata="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" strokecolor="black [3040]">
                       <v:stroke endarrow="block"/>
                     </v:shape>
                   </w:pict>
@@ -1048,14 +1109,57 @@
                 <w:szCs w:val="28"/>
                 <w:lang w:bidi="ar-EG"/>
               </w:rPr>
-              <w:t>Add and delete product offers.</w:t>
+              <w:t xml:space="preserve">           </w:t>
+            </w:r>
+            <w:r>
+              <w:rPr>
+                <w:rFonts w:ascii="Garamond" w:hAnsi="Garamond" w:cstheme="majorBidi"/>
+                <w:b/>
+                <w:bCs/>
+                <w:sz w:val="28"/>
+                <w:szCs w:val="28"/>
+                <w:lang w:bidi="ar-EG"/>
+              </w:rPr>
+              <w:t>2</w:t>
+            </w:r>
+            <w:r>
+              <w:rPr>
+                <w:rFonts w:ascii="Garamond" w:hAnsi="Garamond" w:cstheme="majorBidi"/>
+                <w:b/>
+                <w:bCs/>
+                <w:sz w:val="28"/>
+                <w:szCs w:val="28"/>
+                <w:lang w:bidi="ar-EG"/>
+              </w:rPr>
+              <w:t xml:space="preserve">. </w:t>
+            </w:r>
+            <w:r>
+              <w:rPr>
+                <w:rFonts w:ascii="Garamond" w:hAnsi="Garamond" w:cstheme="majorBidi"/>
+                <w:b/>
+                <w:bCs/>
+                <w:sz w:val="28"/>
+                <w:szCs w:val="28"/>
+                <w:lang w:bidi="ar-EG"/>
+              </w:rPr>
+              <w:t>The management Control show or hide advertisements.</w:t>
+            </w:r>
+            <w:r>
+              <w:rPr>
+                <w:rFonts w:ascii="Garamond" w:hAnsi="Garamond" w:cstheme="majorBidi"/>
+                <w:b/>
+                <w:bCs/>
+                <w:sz w:val="28"/>
+                <w:szCs w:val="28"/>
+                <w:lang w:bidi="ar-EG"/>
+              </w:rPr>
+              <w:t xml:space="preserve"> </w:t>
             </w:r>
           </w:p>
           <w:p>
             <w:pPr>
               <w:pStyle w:val="ListParagraph"/>
               <w:spacing w:after="60"/>
-              <w:ind w:left="284"/>
               <w:rPr>
                 <w:rFonts w:ascii="Garamond" w:hAnsi="Garamond" w:cstheme="majorBidi"/>
                 <w:b/>
@@ -1078,13 +1182,13 @@
               <mc:AlternateContent>
                 <mc:Choice Requires="wps">
                   <w:drawing>
-                    <wp:anchor distT="0" distB="0" distL="114300" distR="114300" simplePos="0" relativeHeight="251669504" behindDoc="0" locked="0" layoutInCell="1" hidden="0" allowOverlap="1" wp14:anchorId="22A67850" wp14:editId="0AA6523A">
+                    <wp:anchor distT="0" distB="0" distL="114300" distR="114300" simplePos="0" relativeHeight="251663872" behindDoc="0" locked="0" layoutInCell="1" hidden="0" allowOverlap="1" wp14:anchorId="22A67850" wp14:editId="56D34C8F">
                       <wp:simplePos x="0" y="0"/>
                       <wp:positionH relativeFrom="column">
-                        <wp:posOffset>5594562</wp:posOffset>
+                        <wp:posOffset>5594350</wp:posOffset>
                       </wp:positionH>
                       <wp:positionV relativeFrom="paragraph">
-                        <wp:posOffset>158962</wp:posOffset>
+                        <wp:posOffset>130175</wp:posOffset>
                       </wp:positionV>
                       <wp:extent cx="276225" cy="0"/>
                       <wp:effectExtent l="38100" t="76200" r="0" b="95250"/>
@@ -1136,13 +1240,72 @@
                 </mc:Choice>
                 <mc:Fallback>
                   <w:pict>
-                    <v:shape w14:anchorId="6ACEDA55" id="Straight Arrow Connector 6" o:spid="_x0000_s1026" type="#_x0000_t32" style="position:absolute;margin-left:440.5pt;margin-top:12.5pt;width:21.75pt;height:0;flip:x;z-index:251669504;visibility:visible;mso-wrap-style:square;mso-width-percent:0;mso-height-percent:0;mso-wrap-distance-left:9pt;mso-wrap-distance-top:0;mso-wrap-distance-right:9pt;mso-wrap-distance-bottom:0;mso-position-horizontal:absolute;mso-position-horizontal-relative:text;mso-position-vertical:absolute;mso-position-vertical-relative:text;mso-width-percent:0;mso-height-percent:0;mso-width-relative:margin;mso-height-relative:margin" o:gfxdata="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" strokecolor="black [3040]">
+                    <v:shape w14:anchorId="2CC54CEF" id="Straight Arrow Connector 6" o:spid="_x0000_s1026" type="#_x0000_t32" style="position:absolute;margin-left:440.5pt;margin-top:10.25pt;width:21.75pt;height:0;flip:x;z-index:251663872;visibility:visible;mso-wrap-style:square;mso-width-percent:0;mso-height-percent:0;mso-wrap-distance-left:9pt;mso-wrap-distance-top:0;mso-wrap-distance-right:9pt;mso-wrap-distance-bottom:0;mso-position-horizontal:absolute;mso-position-horizontal-relative:text;mso-position-vertical:absolute;mso-position-vertical-relative:text;mso-width-percent:0;mso-height-percent:0;mso-width-relative:margin;mso-height-relative:margin" o:gfxdata="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" strokecolor="black [3040]">
                       <v:stroke endarrow="block"/>
                     </v:shape>
                   </w:pict>
                 </mc:Fallback>
               </mc:AlternateContent>
             </w:r>
+            <w:r>
+              <w:rPr>
+                <w:rFonts w:ascii="Garamond" w:hAnsi="Garamond" w:cstheme="majorBidi"/>
+                <w:b/>
+                <w:bCs/>
+                <w:sz w:val="28"/>
+                <w:szCs w:val="28"/>
+                <w:lang w:bidi="ar-EG"/>
+              </w:rPr>
+              <w:t xml:space="preserve"> 3. </w:t>
+            </w:r>
+            <w:r>
+              <w:rPr>
+                <w:rFonts w:ascii="Garamond" w:hAnsi="Garamond" w:cstheme="majorBidi"/>
+                <w:b/>
+                <w:bCs/>
+                <w:sz w:val="28"/>
+                <w:szCs w:val="28"/>
+                <w:lang w:bidi="ar-EG"/>
+              </w:rPr>
+              <w:t xml:space="preserve">The seller </w:t>
+            </w:r>
+            <w:r>
+              <w:rPr>
+                <w:rFonts w:ascii="Garamond" w:hAnsi="Garamond" w:cstheme="majorBidi"/>
+                <w:b/>
+                <w:bCs/>
+                <w:sz w:val="28"/>
+                <w:szCs w:val="28"/>
+                <w:lang w:bidi="ar-EG"/>
+              </w:rPr>
+              <w:t>adds</w:t>
+            </w:r>
+            <w:r>
+              <w:rPr>
+                <w:rFonts w:ascii="Garamond" w:hAnsi="Garamond" w:cstheme="majorBidi"/>
+                <w:b/>
+                <w:bCs/>
+                <w:sz w:val="28"/>
+                <w:szCs w:val="28"/>
+                <w:lang w:bidi="ar-EG"/>
+              </w:rPr>
+              <w:t xml:space="preserve"> and delete product offers.</w:t>
+            </w:r>
+          </w:p>
+          <w:p>
+            <w:pPr>
+              <w:pStyle w:val="ListParagraph"/>
+              <w:spacing w:after="60"/>
+              <w:ind w:left="284"/>
+              <w:rPr>
+                <w:rFonts w:ascii="Garamond" w:hAnsi="Garamond" w:cstheme="majorBidi"/>
+                <w:b/>
+                <w:bCs/>
+                <w:sz w:val="28"/>
+                <w:szCs w:val="28"/>
+                <w:lang w:bidi="ar-EG"/>
+              </w:rPr>
+            </w:pPr>
           </w:p>
         </w:tc>
         <w:tc>
@@ -1153,10 +1316,18 @@
           </w:tcPr>
           <w:p>
             <w:pPr>
-              <w:pStyle w:val="ListParagraph"/>
               <w:spacing w:after="60"/>
-              <w:ind w:hanging="436"/>
               <w:cnfStyle w:val="000000000000" w:firstRow="0" w:lastRow="0" w:firstColumn="0" w:lastColumn="0" w:oddVBand="0" w:evenVBand="0" w:oddHBand="0" w:evenHBand="0" w:firstRowFirstColumn="0" w:firstRowLastColumn="0" w:lastRowFirstColumn="0" w:lastRowLastColumn="0"/>
+              <w:rPr>
+                <w:rFonts w:ascii="Garamond" w:hAnsi="Garamond" w:cstheme="majorBidi"/>
+                <w:b/>
+                <w:bCs/>
+                <w:sz w:val="28"/>
+                <w:szCs w:val="28"/>
+                <w:lang w:bidi="ar-EG"/>
+              </w:rPr>
+            </w:pPr>
+            <w:r>
               <w:rPr>
                 <w:rFonts w:asciiTheme="majorBidi" w:hAnsiTheme="majorBidi" w:cstheme="majorBidi"/>
                 <w:color w:val="1F497D" w:themeColor="text2"/>
@@ -1164,63 +1335,12 @@
                 <w:szCs w:val="30"/>
                 <w:lang w:bidi="ar-EG"/>
               </w:rPr>
-            </w:pPr>
-            <w:r>
-              <w:rPr>
-                <w:rFonts w:asciiTheme="majorBidi" w:hAnsiTheme="majorBidi" w:cstheme="majorBidi"/>
-                <w:color w:val="1F497D" w:themeColor="text2"/>
-                <w:sz w:val="30"/>
-                <w:szCs w:val="30"/>
-                <w:lang w:bidi="ar-EG"/>
-              </w:rPr>
-              <w:t>Information</w:t>
-            </w:r>
-            <w:r>
-              <w:rPr>
-                <w:rFonts w:asciiTheme="majorBidi" w:hAnsiTheme="majorBidi" w:cstheme="majorBidi"/>
-                <w:color w:val="1F497D" w:themeColor="text2"/>
-                <w:sz w:val="30"/>
-                <w:szCs w:val="30"/>
-                <w:lang w:bidi="ar-EG"/>
-              </w:rPr>
-              <w:t xml:space="preserve"> </w:t>
-            </w:r>
-            <w:r>
-              <w:rPr>
-                <w:rFonts w:asciiTheme="majorBidi" w:hAnsiTheme="majorBidi" w:cstheme="majorBidi"/>
-                <w:color w:val="1F497D" w:themeColor="text2"/>
-                <w:sz w:val="30"/>
-                <w:szCs w:val="30"/>
-                <w:lang w:bidi="ar-EG"/>
-              </w:rPr>
-              <w:t>for</w:t>
-            </w:r>
-            <w:r>
-              <w:rPr>
-                <w:rFonts w:asciiTheme="majorBidi" w:hAnsiTheme="majorBidi" w:cstheme="majorBidi"/>
-                <w:color w:val="1F497D" w:themeColor="text2"/>
-                <w:sz w:val="30"/>
-                <w:szCs w:val="30"/>
-                <w:lang w:bidi="ar-EG"/>
-              </w:rPr>
-              <w:t xml:space="preserve"> </w:t>
-            </w:r>
-            <w:r>
-              <w:rPr>
-                <w:rFonts w:asciiTheme="majorBidi" w:hAnsiTheme="majorBidi" w:cstheme="majorBidi"/>
-                <w:color w:val="1F497D" w:themeColor="text2"/>
-                <w:sz w:val="30"/>
-                <w:szCs w:val="30"/>
-                <w:lang w:bidi="ar-EG"/>
-              </w:rPr>
-              <w:t>steps:</w:t>
+              <w:t>Information for steps:</w:t>
             </w:r>
           </w:p>
           <w:p>
             <w:pPr>
-              <w:pStyle w:val="ListParagraph"/>
               <w:spacing w:after="60"/>
-              <w:ind w:left="0"/>
               <w:cnfStyle w:val="000000000000" w:firstRow="0" w:lastRow="0" w:firstColumn="0" w:lastColumn="0" w:oddVBand="0" w:evenVBand="0" w:oddHBand="0" w:evenHBand="0" w:firstRowFirstColumn="0" w:firstRowLastColumn="0" w:lastRowFirstColumn="0" w:lastRowLastColumn="0"/>
               <w:rPr>
                 <w:rFonts w:ascii="Garamond" w:hAnsi="Garamond" w:cstheme="majorBidi"/>
@@ -1273,14 +1393,34 @@
                 <w:szCs w:val="28"/>
                 <w:lang w:bidi="ar-EG"/>
               </w:rPr>
-              <w:t>advertisement database.</w:t>
+              <w:t xml:space="preserve">advertisement </w:t>
+            </w:r>
+            <w:r>
+              <w:rPr>
+                <w:rFonts w:ascii="Garamond" w:hAnsi="Garamond" w:cstheme="majorBidi"/>
+                <w:b/>
+                <w:bCs/>
+                <w:sz w:val="28"/>
+                <w:szCs w:val="28"/>
+                <w:lang w:bidi="ar-EG"/>
+              </w:rPr>
+              <w:t>table</w:t>
+            </w:r>
+            <w:r>
+              <w:rPr>
+                <w:rFonts w:ascii="Garamond" w:hAnsi="Garamond" w:cstheme="majorBidi"/>
+                <w:b/>
+                <w:bCs/>
+                <w:sz w:val="28"/>
+                <w:szCs w:val="28"/>
+                <w:lang w:bidi="ar-EG"/>
+              </w:rPr>
+              <w:t>.</w:t>
             </w:r>
           </w:p>
           <w:p>
             <w:pPr>
-              <w:pStyle w:val="ListParagraph"/>
               <w:spacing w:after="60"/>
-              <w:ind w:left="0"/>
               <w:cnfStyle w:val="000000000000" w:firstRow="0" w:lastRow="0" w:firstColumn="0" w:lastColumn="0" w:oddVBand="0" w:evenVBand="0" w:oddHBand="0" w:evenHBand="0" w:firstRowFirstColumn="0" w:firstRowLastColumn="0" w:lastRowFirstColumn="0" w:lastRowLastColumn="0"/>
               <w:rPr>
                 <w:rFonts w:ascii="Garamond" w:hAnsi="Garamond" w:cstheme="majorBidi"/>
@@ -1300,14 +1440,34 @@
                 <w:szCs w:val="28"/>
                 <w:lang w:bidi="ar-EG"/>
               </w:rPr>
-              <w:t xml:space="preserve">   Update advertisement database.</w:t>
+              <w:t xml:space="preserve">   Update advertisement </w:t>
+            </w:r>
+            <w:r>
+              <w:rPr>
+                <w:rFonts w:ascii="Garamond" w:hAnsi="Garamond" w:cstheme="majorBidi"/>
+                <w:b/>
+                <w:bCs/>
+                <w:sz w:val="28"/>
+                <w:szCs w:val="28"/>
+                <w:lang w:bidi="ar-EG"/>
+              </w:rPr>
+              <w:t>table</w:t>
+            </w:r>
+            <w:r>
+              <w:rPr>
+                <w:rFonts w:ascii="Garamond" w:hAnsi="Garamond" w:cstheme="majorBidi"/>
+                <w:b/>
+                <w:bCs/>
+                <w:sz w:val="28"/>
+                <w:szCs w:val="28"/>
+                <w:lang w:bidi="ar-EG"/>
+              </w:rPr>
+              <w:t>.</w:t>
             </w:r>
           </w:p>
           <w:p>
             <w:pPr>
-              <w:pStyle w:val="ListParagraph"/>
               <w:spacing w:after="60"/>
-              <w:ind w:left="0"/>
               <w:cnfStyle w:val="000000000000" w:firstRow="0" w:lastRow="0" w:firstColumn="0" w:lastColumn="0" w:oddVBand="0" w:evenVBand="0" w:oddHBand="0" w:evenHBand="0" w:firstRowFirstColumn="0" w:firstRowLastColumn="0" w:lastRowFirstColumn="0" w:lastRowLastColumn="0"/>
               <w:rPr>
                 <w:rFonts w:ascii="Garamond" w:hAnsi="Garamond" w:cstheme="majorBidi"/>
@@ -1589,7 +1749,7 @@
                 </mc:Choice>
                 <mc:Fallback>
                   <w:pict>
-                    <v:shape w14:anchorId="3B829FCA" id="Straight Arrow Connector 1" o:spid="_x0000_s1026" type="#_x0000_t32" style="position:absolute;margin-left:16.45pt;margin-top:12.25pt;width:21.75pt;height:0;flip:x;z-index:251664384;visibility:visible;mso-wrap-style:square;mso-width-percent:0;mso-height-percent:0;mso-wrap-distance-left:9pt;mso-wrap-distance-top:0;mso-wrap-distance-right:9pt;mso-wrap-distance-bottom:0;mso-position-horizontal:absolute;mso-position-horizontal-relative:text;mso-position-vertical:absolute;mso-position-vertical-relative:text;mso-width-percent:0;mso-height-percent:0;mso-width-relative:margin;mso-height-relative:margin" o:gfxdata="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" strokecolor="black [3040]">
+                    <v:shape w14:anchorId="09CB7446" id="Straight Arrow Connector 1" o:spid="_x0000_s1026" type="#_x0000_t32" style="position:absolute;margin-left:16.45pt;margin-top:12.25pt;width:21.75pt;height:0;flip:x;z-index:251664384;visibility:visible;mso-wrap-style:square;mso-width-percent:0;mso-height-percent:0;mso-wrap-distance-left:9pt;mso-wrap-distance-top:0;mso-wrap-distance-right:9pt;mso-wrap-distance-bottom:0;mso-position-horizontal:absolute;mso-position-horizontal-relative:text;mso-position-vertical:absolute;mso-position-vertical-relative:text;mso-width-percent:0;mso-height-percent:0;mso-width-relative:margin;mso-height-relative:margin" o:gfxdata="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" strokecolor="black [3040]">
                       <v:stroke endarrow="block"/>
                     </v:shape>
                   </w:pict>
@@ -2039,14 +2199,12 @@
             </w:pPr>
             <w:r>
               <w:rPr>
-                <w:rFonts w:ascii="Garamond" w:hAnsi="Garamond" w:cstheme="majorBidi"/>
-                <w:b/>
-                <w:bCs/>
-                <w:sz w:val="28"/>
-                <w:szCs w:val="28"/>
-                <w:lang w:bidi="ar-EG"/>
-              </w:rPr>
-              <w:t>Management</w:t>
+                <w:rFonts w:asciiTheme="majorBidi" w:hAnsiTheme="majorBidi" w:cstheme="majorBidi"/>
+                <w:sz w:val="30"/>
+                <w:szCs w:val="30"/>
+                <w:lang w:bidi="ar-EG"/>
+              </w:rPr>
+              <w:t>Seller</w:t>
             </w:r>
           </w:p>
         </w:tc>
@@ -3303,6 +3461,95 @@
     </w:lvl>
   </w:abstractNum>
   <w:abstractNum w:abstractNumId="11" w15:restartNumberingAfterBreak="0">
+    <w:nsid w:val="47CE769D"/>
+    <w:multiLevelType w:val="hybridMultilevel"/>
+    <w:tmpl w:val="DB4ED56E"/>
+    <w:lvl w:ilvl="0" w:tplc="0409000F">
+      <w:start w:val="3"/>
+      <w:numFmt w:val="decimal"/>
+      <w:lvlText w:val="%1."/>
+      <w:lvlJc w:val="left"/>
+      <w:pPr>
+        <w:ind w:left="720" w:hanging="360"/>
+      </w:pPr>
+      <w:rPr>
+        <w:rFonts w:hint="default"/>
+      </w:rPr>
+    </w:lvl>
+    <w:lvl w:ilvl="1" w:tplc="04090019" w:tentative="1">
+      <w:start w:val="1"/>
+      <w:numFmt w:val="lowerLetter"/>
+      <w:lvlText w:val="%2."/>
+      <w:lvlJc w:val="left"/>
+      <w:pPr>
+        <w:ind w:left="1440" w:hanging="360"/>
+      </w:pPr>
+    </w:lvl>
+    <w:lvl w:ilvl="2" w:tplc="0409001B" w:tentative="1">
+      <w:start w:val="1"/>
+      <w:numFmt w:val="lowerRoman"/>
+      <w:lvlText w:val="%3."/>
+      <w:lvlJc w:val="right"/>
+      <w:pPr>
+        <w:ind w:left="2160" w:hanging="180"/>
+      </w:pPr>
+    </w:lvl>
+    <w:lvl w:ilvl="3" w:tplc="0409000F" w:tentative="1">
+      <w:start w:val="1"/>
+      <w:numFmt w:val="decimal"/>
+      <w:lvlText w:val="%4."/>
+      <w:lvlJc w:val="left"/>
+      <w:pPr>
+        <w:ind w:left="2880" w:hanging="360"/>
+      </w:pPr>
+    </w:lvl>
+    <w:lvl w:ilvl="4" w:tplc="04090019" w:tentative="1">
+      <w:start w:val="1"/>
+      <w:numFmt w:val="lowerLetter"/>
+      <w:lvlText w:val="%5."/>
+      <w:lvlJc w:val="left"/>
+      <w:pPr>
+        <w:ind w:left="3600" w:hanging="360"/>
+      </w:pPr>
+    </w:lvl>
+    <w:lvl w:ilvl="5" w:tplc="0409001B" w:tentative="1">
+      <w:start w:val="1"/>
+      <w:numFmt w:val="lowerRoman"/>
+      <w:lvlText w:val="%6."/>
+      <w:lvlJc w:val="right"/>
+      <w:pPr>
+        <w:ind w:left="4320" w:hanging="180"/>
+      </w:pPr>
+    </w:lvl>
+    <w:lvl w:ilvl="6" w:tplc="0409000F" w:tentative="1">
+      <w:start w:val="1"/>
+      <w:numFmt w:val="decimal"/>
+      <w:lvlText w:val="%7."/>
+      <w:lvlJc w:val="left"/>
+      <w:pPr>
+        <w:ind w:left="5040" w:hanging="360"/>
+      </w:pPr>
+    </w:lvl>
+    <w:lvl w:ilvl="7" w:tplc="04090019" w:tentative="1">
+      <w:start w:val="1"/>
+      <w:numFmt w:val="lowerLetter"/>
+      <w:lvlText w:val="%8."/>
+      <w:lvlJc w:val="left"/>
+      <w:pPr>
+        <w:ind w:left="5760" w:hanging="360"/>
+      </w:pPr>
+    </w:lvl>
+    <w:lvl w:ilvl="8" w:tplc="0409001B" w:tentative="1">
+      <w:start w:val="1"/>
+      <w:numFmt w:val="lowerRoman"/>
+      <w:lvlText w:val="%9."/>
+      <w:lvlJc w:val="right"/>
+      <w:pPr>
+        <w:ind w:left="6480" w:hanging="180"/>
+      </w:pPr>
+    </w:lvl>
+  </w:abstractNum>
+  <w:abstractNum w:abstractNumId="12" w15:restartNumberingAfterBreak="0">
     <w:nsid w:val="4A043726"/>
     <w:multiLevelType w:val="hybridMultilevel"/>
     <w:tmpl w:val="A20C27F2"/>
@@ -3391,7 +3638,7 @@
       </w:pPr>
     </w:lvl>
   </w:abstractNum>
-  <w:abstractNum w:abstractNumId="12" w15:restartNumberingAfterBreak="0">
+  <w:abstractNum w:abstractNumId="13" w15:restartNumberingAfterBreak="0">
     <w:nsid w:val="4A6F4826"/>
     <w:multiLevelType w:val="hybridMultilevel"/>
     <w:tmpl w:val="46D61232"/>
@@ -3531,7 +3778,7 @@
       </w:rPr>
     </w:lvl>
   </w:abstractNum>
-  <w:abstractNum w:abstractNumId="13" w15:restartNumberingAfterBreak="0">
+  <w:abstractNum w:abstractNumId="14" w15:restartNumberingAfterBreak="0">
     <w:nsid w:val="57EE7FBA"/>
     <w:multiLevelType w:val="hybridMultilevel"/>
     <w:tmpl w:val="5224B8F0"/>
@@ -3620,7 +3867,7 @@
       </w:pPr>
     </w:lvl>
   </w:abstractNum>
-  <w:abstractNum w:abstractNumId="14" w15:restartNumberingAfterBreak="0">
+  <w:abstractNum w:abstractNumId="15" w15:restartNumberingAfterBreak="0">
     <w:nsid w:val="5E077C30"/>
     <w:multiLevelType w:val="hybridMultilevel"/>
     <w:tmpl w:val="1F905EC0"/>
@@ -3709,7 +3956,7 @@
       </w:pPr>
     </w:lvl>
   </w:abstractNum>
-  <w:abstractNum w:abstractNumId="15" w15:restartNumberingAfterBreak="0">
+  <w:abstractNum w:abstractNumId="16" w15:restartNumberingAfterBreak="0">
     <w:nsid w:val="60666BDD"/>
     <w:multiLevelType w:val="hybridMultilevel"/>
     <w:tmpl w:val="9CDAF0E8"/>
@@ -3798,7 +4045,7 @@
       </w:pPr>
     </w:lvl>
   </w:abstractNum>
-  <w:abstractNum w:abstractNumId="16" w15:restartNumberingAfterBreak="0">
+  <w:abstractNum w:abstractNumId="17" w15:restartNumberingAfterBreak="0">
     <w:nsid w:val="71330675"/>
     <w:multiLevelType w:val="hybridMultilevel"/>
     <w:tmpl w:val="DE9EEF4E"/>
@@ -3938,7 +4185,7 @@
       </w:rPr>
     </w:lvl>
   </w:abstractNum>
-  <w:abstractNum w:abstractNumId="17" w15:restartNumberingAfterBreak="0">
+  <w:abstractNum w:abstractNumId="18" w15:restartNumberingAfterBreak="0">
     <w:nsid w:val="76AB523B"/>
     <w:multiLevelType w:val="hybridMultilevel"/>
     <w:tmpl w:val="5A5A89D0"/>
@@ -4034,22 +4281,22 @@
     <w:abstractNumId w:val="7"/>
   </w:num>
   <w:num w:numId="3" w16cid:durableId="759644103">
+    <w:abstractNumId w:val="15"/>
+  </w:num>
+  <w:num w:numId="4" w16cid:durableId="2056657664">
     <w:abstractNumId w:val="14"/>
   </w:num>
-  <w:num w:numId="4" w16cid:durableId="2056657664">
-    <w:abstractNumId w:val="13"/>
-  </w:num>
   <w:num w:numId="5" w16cid:durableId="1855341992">
-    <w:abstractNumId w:val="17"/>
+    <w:abstractNumId w:val="18"/>
   </w:num>
   <w:num w:numId="6" w16cid:durableId="369116147">
-    <w:abstractNumId w:val="12"/>
+    <w:abstractNumId w:val="13"/>
   </w:num>
   <w:num w:numId="7" w16cid:durableId="1022976658">
     <w:abstractNumId w:val="0"/>
   </w:num>
   <w:num w:numId="8" w16cid:durableId="699402829">
-    <w:abstractNumId w:val="15"/>
+    <w:abstractNumId w:val="16"/>
   </w:num>
   <w:num w:numId="9" w16cid:durableId="1326664460">
     <w:abstractNumId w:val="4"/>
@@ -4064,7 +4311,7 @@
     <w:abstractNumId w:val="2"/>
   </w:num>
   <w:num w:numId="13" w16cid:durableId="1823815555">
-    <w:abstractNumId w:val="11"/>
+    <w:abstractNumId w:val="12"/>
   </w:num>
   <w:num w:numId="14" w16cid:durableId="68313812">
     <w:abstractNumId w:val="9"/>
@@ -4073,13 +4320,16 @@
     <w:abstractNumId w:val="6"/>
   </w:num>
   <w:num w:numId="16" w16cid:durableId="1059018228">
-    <w:abstractNumId w:val="16"/>
+    <w:abstractNumId w:val="17"/>
   </w:num>
   <w:num w:numId="17" w16cid:durableId="1805542457">
     <w:abstractNumId w:val="3"/>
   </w:num>
   <w:num w:numId="18" w16cid:durableId="689336140">
     <w:abstractNumId w:val="5"/>
+  </w:num>
+  <w:num w:numId="19" w16cid:durableId="1130126388">
+    <w:abstractNumId w:val="11"/>
   </w:num>
 </w:numbering>
 </file>
